--- a/Prácticas/Práctica_#8_Flores_Saavedra_Jose_Gerardo.docx
+++ b/Prácticas/Práctica_#8_Flores_Saavedra_Jose_Gerardo.docx
@@ -2027,14 +2027,7 @@
           <w:rFonts w:ascii="Arial" w:hAnsi="Arial" w:cs="Arial"/>
           <w:lang w:val="es-MX"/>
         </w:rPr>
-        <w:t>La estructura condicional (también llamado operador ternario) permite realizar una comparación rápida</w:t>
-      </w:r>
-      <w:r>
-        <w:rPr>
-          <w:rFonts w:ascii="Arial" w:hAnsi="Arial" w:cs="Arial"/>
-          <w:lang w:val="es-MX"/>
-        </w:rPr>
-        <w:t>.</w:t>
+        <w:t>La estructura condicional (también llamado operador ternario) permite realizar una comparación rápida.</w:t>
       </w:r>
     </w:p>
     <w:p>
@@ -2078,8 +2071,6 @@
           <w:cols w:space="720"/>
         </w:sectPr>
       </w:pPr>
-      <w:bookmarkStart w:id="0" w:name="_GoBack"/>
-      <w:bookmarkEnd w:id="0"/>
     </w:p>
     <w:p>
       <w:pPr>
@@ -2119,6 +2110,11 @@
           <w:rFonts w:ascii="Arial" w:hAnsi="Arial" w:cs="Arial"/>
           <w:lang w:val="es-MX"/>
         </w:rPr>
+        <w:sectPr>
+          <w:pgSz w:w="15840" w:h="12240" w:orient="landscape"/>
+          <w:pgMar w:top="675" w:right="816" w:bottom="1134" w:left="567" w:header="720" w:footer="720" w:gutter="0"/>
+          <w:cols w:space="720"/>
+        </w:sectPr>
       </w:pPr>
       <w:r>
         <w:rPr>
@@ -2624,9 +2620,99 @@
         </w:drawing>
       </w:r>
     </w:p>
+    <w:p>
+      <w:pPr>
+        <w:pStyle w:val="Standard"/>
+        <w:jc w:val="both"/>
+        <w:rPr>
+          <w:rFonts w:ascii="Arial" w:hAnsi="Arial" w:cs="Arial"/>
+          <w:b/>
+          <w:lang w:val="es-MX"/>
+        </w:rPr>
+      </w:pPr>
+      <w:r>
+        <w:rPr>
+          <w:rFonts w:ascii="Arial" w:hAnsi="Arial" w:cs="Arial"/>
+          <w:b/>
+          <w:lang w:val="es-MX"/>
+        </w:rPr>
+        <w:lastRenderedPageBreak/>
+        <w:t>Conclusiones</w:t>
+      </w:r>
+    </w:p>
+    <w:p>
+      <w:pPr>
+        <w:pStyle w:val="Standard"/>
+        <w:jc w:val="both"/>
+        <w:rPr>
+          <w:rFonts w:ascii="Arial" w:hAnsi="Arial" w:cs="Arial"/>
+          <w:lang w:val="es-MX"/>
+        </w:rPr>
+      </w:pPr>
+    </w:p>
+    <w:p>
+      <w:pPr>
+        <w:pStyle w:val="Standard"/>
+        <w:jc w:val="both"/>
+        <w:rPr>
+          <w:rFonts w:ascii="Arial" w:hAnsi="Arial" w:cs="Arial"/>
+          <w:lang w:val="es-MX"/>
+        </w:rPr>
+      </w:pPr>
+      <w:r>
+        <w:rPr>
+          <w:rFonts w:ascii="Arial" w:hAnsi="Arial" w:cs="Arial"/>
+          <w:lang w:val="es-MX"/>
+        </w:rPr>
+        <w:t xml:space="preserve">Las estructuras de selección pueden ser opcionales en un programa pero, normalmente, siempre incluye alguna de las 5 condicionales para que el programa </w:t>
+      </w:r>
+      <w:r>
+        <w:rPr>
+          <w:rFonts w:ascii="Arial" w:hAnsi="Arial" w:cs="Arial"/>
+          <w:lang w:val="es-MX"/>
+        </w:rPr>
+        <w:t>realice la condición hasta que deje de estar disponible después de cumplir su objetivo o simplemente no hacer nada en el caso que caso de que no tenga los requisitos para ejecutar su función.</w:t>
+      </w:r>
+      <w:bookmarkStart w:id="0" w:name="_GoBack"/>
+      <w:bookmarkEnd w:id="0"/>
+      <w:r>
+        <w:rPr>
+          <w:rFonts w:ascii="Arial" w:hAnsi="Arial" w:cs="Arial"/>
+          <w:lang w:val="es-MX"/>
+        </w:rPr>
+        <w:t xml:space="preserve"> </w:t>
+      </w:r>
+    </w:p>
+    <w:p>
+      <w:pPr>
+        <w:pStyle w:val="Standard"/>
+        <w:jc w:val="both"/>
+        <w:rPr>
+          <w:rFonts w:ascii="Arial" w:hAnsi="Arial" w:cs="Arial"/>
+          <w:lang w:val="es-MX"/>
+        </w:rPr>
+      </w:pPr>
+    </w:p>
+    <w:p>
+      <w:pPr>
+        <w:pStyle w:val="Standard"/>
+        <w:jc w:val="both"/>
+        <w:rPr>
+          <w:rFonts w:ascii="Arial" w:hAnsi="Arial" w:cs="Arial"/>
+          <w:lang w:val="es-MX"/>
+        </w:rPr>
+      </w:pPr>
+      <w:r>
+        <w:rPr>
+          <w:rFonts w:ascii="Arial" w:hAnsi="Arial" w:cs="Arial"/>
+          <w:lang w:val="es-MX"/>
+        </w:rPr>
+        <w:t>Puede haber programas con solo una condicional, con varias o incluso diferentes opciones junto con condicionales, como un menú, para que en un solo programa contenga diversas opciones para el usuario.</w:t>
+      </w:r>
+    </w:p>
     <w:sectPr>
-      <w:pgSz w:w="15840" w:h="12240" w:orient="landscape"/>
-      <w:pgMar w:top="675" w:right="816" w:bottom="1134" w:left="567" w:header="720" w:footer="720" w:gutter="0"/>
+      <w:pgSz w:w="12240" w:h="15840"/>
+      <w:pgMar w:top="567" w:right="675" w:bottom="816" w:left="1134" w:header="720" w:footer="720" w:gutter="0"/>
       <w:cols w:space="720"/>
     </w:sectPr>
   </w:body>
